--- a/week_4/HW_4_6131765321.docx
+++ b/week_4/HW_4_6131765321.docx
@@ -16,6 +16,9 @@
     </w:p>
     <w:p>
       <w:r>
+        <w:rPr>
+          <w:noProof/>
+        </w:rPr>
         <w:drawing>
           <wp:inline distT="0" distB="0" distL="0" distR="0" wp14:anchorId="7BD1F7A5" wp14:editId="3A2B65BD">
             <wp:extent cx="5943600" cy="4534535"/>
@@ -66,6 +69,9 @@
         <w:t>Q2</w:t>
       </w:r>
       <w:r>
+        <w:rPr>
+          <w:noProof/>
+        </w:rPr>
         <w:drawing>
           <wp:inline distT="0" distB="0" distL="0" distR="0" wp14:anchorId="432770E1" wp14:editId="385D88E0">
             <wp:extent cx="5805170" cy="3861049"/>
@@ -131,6 +137,9 @@
         </w:numPr>
       </w:pPr>
       <w:r>
+        <w:rPr>
+          <w:noProof/>
+        </w:rPr>
         <w:lastRenderedPageBreak/>
         <w:drawing>
           <wp:inline distT="0" distB="0" distL="0" distR="0" wp14:anchorId="6CDC8175" wp14:editId="3DD8446E">
@@ -184,6 +193,9 @@
         </w:numPr>
       </w:pPr>
       <w:r>
+        <w:rPr>
+          <w:noProof/>
+        </w:rPr>
         <w:drawing>
           <wp:inline distT="0" distB="0" distL="0" distR="0" wp14:anchorId="751DA0AB" wp14:editId="694379B3">
             <wp:extent cx="5943600" cy="3740150"/>
@@ -255,6 +267,9 @@
               <w:jc w:val="center"/>
             </w:pPr>
             <w:r>
+              <w:rPr>
+                <w:noProof/>
+              </w:rPr>
               <w:drawing>
                 <wp:inline distT="0" distB="0" distL="0" distR="0" wp14:anchorId="7AE0EFD0" wp14:editId="51A8D866">
                   <wp:extent cx="2513521" cy="1940515"/>
@@ -305,6 +320,9 @@
               <w:jc w:val="center"/>
             </w:pPr>
             <w:r>
+              <w:rPr>
+                <w:noProof/>
+              </w:rPr>
               <w:drawing>
                 <wp:inline distT="0" distB="0" distL="0" distR="0" wp14:anchorId="07489FCC" wp14:editId="51CCCDFA">
                   <wp:extent cx="2383323" cy="2181277"/>
@@ -360,6 +378,9 @@
               <w:jc w:val="center"/>
             </w:pPr>
             <w:r>
+              <w:rPr>
+                <w:noProof/>
+              </w:rPr>
               <w:drawing>
                 <wp:inline distT="0" distB="0" distL="0" distR="0" wp14:anchorId="21C5DE1D" wp14:editId="378D6E23">
                   <wp:extent cx="2146180" cy="1786987"/>
@@ -410,6 +431,9 @@
               <w:jc w:val="center"/>
             </w:pPr>
             <w:r>
+              <w:rPr>
+                <w:noProof/>
+              </w:rPr>
               <w:drawing>
                 <wp:inline distT="0" distB="0" distL="0" distR="0" wp14:anchorId="3ABD8E01" wp14:editId="4F0DCA5B">
                   <wp:extent cx="2176828" cy="1924332"/>
@@ -465,6 +489,9 @@
               <w:jc w:val="center"/>
             </w:pPr>
             <w:r>
+              <w:rPr>
+                <w:noProof/>
+              </w:rPr>
               <w:drawing>
                 <wp:inline distT="0" distB="0" distL="0" distR="0" wp14:anchorId="104D1318" wp14:editId="6D4358A1">
                   <wp:extent cx="2582892" cy="1917749"/>
@@ -515,6 +542,9 @@
               <w:jc w:val="center"/>
             </w:pPr>
             <w:r>
+              <w:rPr>
+                <w:noProof/>
+              </w:rPr>
               <w:drawing>
                 <wp:inline distT="0" distB="0" distL="0" distR="0" wp14:anchorId="45E9AFC6" wp14:editId="08446C6F">
                   <wp:extent cx="2582808" cy="2449056"/>
@@ -570,6 +600,9 @@
               <w:jc w:val="center"/>
             </w:pPr>
             <w:r>
+              <w:rPr>
+                <w:noProof/>
+              </w:rPr>
               <w:lastRenderedPageBreak/>
               <w:drawing>
                 <wp:inline distT="0" distB="0" distL="0" distR="0" wp14:anchorId="593855A1" wp14:editId="272A249E">
@@ -621,6 +654,9 @@
               <w:jc w:val="center"/>
             </w:pPr>
             <w:r>
+              <w:rPr>
+                <w:noProof/>
+              </w:rPr>
               <w:drawing>
                 <wp:inline distT="0" distB="0" distL="0" distR="0" wp14:anchorId="0C1E1BBB" wp14:editId="72626971">
                   <wp:extent cx="2337257" cy="2132381"/>
